--- a/code/sim/ip核配置 fm.docx
+++ b/code/sim/ip核配置 fm.docx
@@ -6,8 +6,8 @@
       <w:r>
         <w:drawing>
           <wp:inline distT="0" distB="0" distL="114300" distR="114300">
-            <wp:extent cx="5268595" cy="3928110"/>
-            <wp:effectExtent l="0" t="0" r="4445" b="3810"/>
+            <wp:extent cx="5272405" cy="1407795"/>
+            <wp:effectExtent l="0" t="0" r="635" b="9525"/>
             <wp:docPr id="1" name="图片 1"/>
             <wp:cNvGraphicFramePr>
               <a:graphicFrameLocks xmlns:a="http://schemas.openxmlformats.org/drawingml/2006/main" noChangeAspect="1"/>
@@ -30,7 +30,7 @@
                   <pic:spPr>
                     <a:xfrm>
                       <a:off x="0" y="0"/>
-                      <a:ext cx="5268595" cy="3928110"/>
+                      <a:ext cx="5272405" cy="1407795"/>
                     </a:xfrm>
                     <a:prstGeom prst="rect">
                       <a:avLst/>
@@ -59,7 +59,52 @@
           <w:rFonts w:hint="eastAsia"/>
           <w:lang w:val="en-US" w:eastAsia="zh-CN"/>
         </w:rPr>
-        <w:t>Fir40k是最后的测试文件，发现结果并不是很好</w:t>
+        <w:t>测试了100k8m.coe的fir低通滤波器，输入8M的采样频率，滤波100khz，最后得到整体像正弦波的有噪声数据</w:t>
+      </w:r>
+    </w:p>
+    <w:p>
+      <w:r>
+        <w:drawing>
+          <wp:inline distT="0" distB="0" distL="114300" distR="114300">
+            <wp:extent cx="5269230" cy="1617980"/>
+            <wp:effectExtent l="0" t="0" r="3810" b="12700"/>
+            <wp:docPr id="2" name="图片 1"/>
+            <wp:cNvGraphicFramePr>
+              <a:graphicFrameLocks xmlns:a="http://schemas.openxmlformats.org/drawingml/2006/main" noChangeAspect="1"/>
+            </wp:cNvGraphicFramePr>
+            <a:graphic xmlns:a="http://schemas.openxmlformats.org/drawingml/2006/main">
+              <a:graphicData uri="http://schemas.openxmlformats.org/drawingml/2006/picture">
+                <pic:pic xmlns:pic="http://schemas.openxmlformats.org/drawingml/2006/picture">
+                  <pic:nvPicPr>
+                    <pic:cNvPr id="2" name="图片 1"/>
+                    <pic:cNvPicPr>
+                      <a:picLocks noChangeAspect="1"/>
+                    </pic:cNvPicPr>
+                  </pic:nvPicPr>
+                  <pic:blipFill>
+                    <a:blip r:embed="rId5"/>
+                    <a:stretch>
+                      <a:fillRect/>
+                    </a:stretch>
+                  </pic:blipFill>
+                  <pic:spPr>
+                    <a:xfrm>
+                      <a:off x="0" y="0"/>
+                      <a:ext cx="5269230" cy="1617980"/>
+                    </a:xfrm>
+                    <a:prstGeom prst="rect">
+                      <a:avLst/>
+                    </a:prstGeom>
+                    <a:noFill/>
+                    <a:ln>
+                      <a:noFill/>
+                    </a:ln>
+                  </pic:spPr>
+                </pic:pic>
+              </a:graphicData>
+            </a:graphic>
+          </wp:inline>
+        </w:drawing>
       </w:r>
     </w:p>
     <w:p>
@@ -74,10 +119,8 @@
           <w:rFonts w:hint="eastAsia"/>
           <w:lang w:val="en-US" w:eastAsia="zh-CN"/>
         </w:rPr>
-        <w:t>之前选择了fir_100k_500k那个文件，输入时钟为500khz，滤波是100k，结果可以滤出一个正弦波。</w:t>
+        <w:t>将输出的有噪声数据重新输入滤波器 得到较好的正弦波</w:t>
       </w:r>
-      <w:bookmarkStart w:id="0" w:name="_GoBack"/>
-      <w:bookmarkEnd w:id="0"/>
     </w:p>
     <w:p>
       <w:pPr>
@@ -86,6 +129,15 @@
           <w:lang w:val="en-US" w:eastAsia="zh-CN"/>
         </w:rPr>
       </w:pPr>
+      <w:r>
+        <w:rPr>
+          <w:rFonts w:hint="eastAsia"/>
+          <w:lang w:val="en-US" w:eastAsia="zh-CN"/>
+        </w:rPr>
+        <w:t>算出该正弦波频率为2.5kHz 与目标频率5k差了两倍</w:t>
+      </w:r>
+      <w:bookmarkStart w:id="0" w:name="_GoBack"/>
+      <w:bookmarkEnd w:id="0"/>
     </w:p>
     <w:sectPr>
       <w:pgSz w:w="11906" w:h="16838"/>
